--- a/功能模块设计.docx
+++ b/功能模块设计.docx
@@ -1478,11 +1478,53 @@
         <w:rPr>
           <w:rFonts w:hint="eastAsia"/>
         </w:rPr>
+        <w:t>系统文章</w:t>
+      </w:r>
+    </w:p>
+    <w:p>
+      <w:pPr>
+        <w:pStyle w:val="4"/>
+      </w:pPr>
+      <w:r>
+        <w:rPr>
+          <w:rFonts w:hint="eastAsia"/>
+        </w:rPr>
+        <w:t>系统文章</w:t>
+      </w:r>
+      <w:r>
+        <w:rPr>
+          <w:rFonts w:hint="eastAsia"/>
+        </w:rPr>
+        <w:t>查看</w:t>
+      </w:r>
+    </w:p>
+    <w:p>
+      <w:pPr>
+        <w:pStyle w:val="4"/>
+      </w:pPr>
+      <w:r>
+        <w:rPr>
+          <w:rFonts w:hint="eastAsia"/>
+        </w:rPr>
         <w:t>系统文章发布</w:t>
       </w:r>
     </w:p>
     <w:p>
       <w:pPr>
+        <w:rPr>
+          <w:rFonts w:hint="eastAsia"/>
+        </w:rPr>
+      </w:pPr>
+    </w:p>
+    <w:p>
+      <w:pPr>
+        <w:rPr>
+          <w:rFonts w:hint="eastAsia"/>
+        </w:rPr>
+      </w:pPr>
+    </w:p>
+    <w:p>
+      <w:pPr>
         <w:pStyle w:val="2"/>
         <w:rPr>
           <w:rFonts w:hint="eastAsia"/>
@@ -1492,6 +1534,7 @@
         <w:rPr>
           <w:rFonts w:hint="eastAsia"/>
         </w:rPr>
+        <w:lastRenderedPageBreak/>
         <w:t>统计信息</w:t>
       </w:r>
     </w:p>
@@ -1550,30 +1593,139 @@
     </w:p>
     <w:p>
       <w:pPr>
-        <w:pStyle w:val="3"/>
-      </w:pPr>
-      <w:r>
-        <w:rPr>
-          <w:rFonts w:hint="eastAsia"/>
-        </w:rPr>
-        <w:t>管理员</w:t>
-      </w:r>
-      <w:r>
-        <w:rPr>
-          <w:rFonts w:hint="eastAsia"/>
-        </w:rPr>
-        <w:t>管理</w:t>
+        <w:ind w:firstLine="420"/>
+        <w:rPr>
+          <w:rFonts w:hint="eastAsia"/>
+        </w:rPr>
+      </w:pPr>
+      <w:r>
+        <w:t>o</w:t>
+      </w:r>
+      <w:r>
+        <w:t>peration</w:t>
+      </w:r>
+      <w:r>
+        <w:rPr>
+          <w:rFonts w:hint="eastAsia"/>
+        </w:rPr>
+        <w:t>（操作）代表</w:t>
+      </w:r>
+      <w:r>
+        <w:t>的含义</w:t>
+      </w:r>
+      <w:r>
+        <w:rPr>
+          <w:rFonts w:hint="eastAsia"/>
+        </w:rPr>
+        <w:t>有</w:t>
       </w:r>
       <w:bookmarkStart w:id="0" w:name="_GoBack"/>
       <w:bookmarkEnd w:id="0"/>
-    </w:p>
-    <w:p>
-      <w:pPr>
-        <w:rPr>
-          <w:rFonts w:hint="eastAsia"/>
-        </w:rPr>
-      </w:pPr>
-    </w:p>
+      <w:r>
+        <w:t>：</w:t>
+      </w:r>
+      <w:r>
+        <w:rPr>
+          <w:rFonts w:hint="eastAsia"/>
+        </w:rPr>
+        <w:t>0</w:t>
+      </w:r>
+      <w:r>
+        <w:rPr>
+          <w:rFonts w:hint="eastAsia"/>
+        </w:rPr>
+        <w:t>登录</w:t>
+      </w:r>
+      <w:r>
+        <w:rPr>
+          <w:rFonts w:hint="eastAsia"/>
+        </w:rPr>
+        <w:t>/1</w:t>
+      </w:r>
+      <w:r>
+        <w:rPr>
+          <w:rFonts w:hint="eastAsia"/>
+        </w:rPr>
+        <w:t>登出</w:t>
+      </w:r>
+      <w:r>
+        <w:rPr>
+          <w:rFonts w:hint="eastAsia"/>
+        </w:rPr>
+        <w:t>/</w:t>
+      </w:r>
+      <w:r>
+        <w:t>2</w:t>
+      </w:r>
+      <w:r>
+        <w:rPr>
+          <w:rFonts w:hint="eastAsia"/>
+        </w:rPr>
+        <w:t>修改</w:t>
+      </w:r>
+      <w:r>
+        <w:rPr>
+          <w:rFonts w:hint="eastAsia"/>
+        </w:rPr>
+        <w:t>/</w:t>
+      </w:r>
+      <w:r>
+        <w:t>3</w:t>
+      </w:r>
+      <w:r>
+        <w:rPr>
+          <w:rFonts w:hint="eastAsia"/>
+        </w:rPr>
+        <w:t>上传</w:t>
+      </w:r>
+      <w:r>
+        <w:rPr>
+          <w:rFonts w:hint="eastAsia"/>
+        </w:rPr>
+        <w:t>/4</w:t>
+      </w:r>
+      <w:r>
+        <w:rPr>
+          <w:rFonts w:hint="eastAsia"/>
+        </w:rPr>
+        <w:t>审核。</w:t>
+      </w:r>
+    </w:p>
+    <w:p>
+      <w:pPr>
+        <w:pStyle w:val="3"/>
+      </w:pPr>
+      <w:r>
+        <w:rPr>
+          <w:rFonts w:hint="eastAsia"/>
+        </w:rPr>
+        <w:t>管理员</w:t>
+      </w:r>
+      <w:r>
+        <w:rPr>
+          <w:rFonts w:hint="eastAsia"/>
+        </w:rPr>
+        <w:t>列表</w:t>
+      </w:r>
+    </w:p>
+    <w:p>
+      <w:pPr>
+        <w:pStyle w:val="3"/>
+      </w:pPr>
+      <w:r>
+        <w:rPr>
+          <w:rFonts w:hint="eastAsia"/>
+        </w:rPr>
+        <w:t>注册</w:t>
+      </w:r>
+      <w:r>
+        <w:rPr>
+          <w:rFonts w:hint="eastAsia"/>
+        </w:rPr>
+        <w:t>审核</w:t>
+      </w:r>
+    </w:p>
+    <w:p/>
     <w:p>
       <w:pPr>
         <w:pStyle w:val="2"/>
@@ -1585,7 +1737,6 @@
         <w:rPr>
           <w:rFonts w:hint="eastAsia"/>
         </w:rPr>
-        <w:lastRenderedPageBreak/>
         <w:t>我</w:t>
       </w:r>
     </w:p>

--- a/功能模块设计.docx
+++ b/功能模块设计.docx
@@ -1478,7 +1478,13 @@
         <w:rPr>
           <w:rFonts w:hint="eastAsia"/>
         </w:rPr>
-        <w:t>系统文章</w:t>
+        <w:t>平台</w:t>
+      </w:r>
+      <w:r>
+        <w:rPr>
+          <w:rFonts w:hint="eastAsia"/>
+        </w:rPr>
+        <w:t>文章</w:t>
       </w:r>
     </w:p>
     <w:p>
@@ -1489,13 +1495,13 @@
         <w:rPr>
           <w:rFonts w:hint="eastAsia"/>
         </w:rPr>
-        <w:t>系统文章</w:t>
-      </w:r>
-      <w:r>
-        <w:rPr>
-          <w:rFonts w:hint="eastAsia"/>
-        </w:rPr>
-        <w:t>查看</w:t>
+        <w:t>平台</w:t>
+      </w:r>
+      <w:r>
+        <w:rPr>
+          <w:rFonts w:hint="eastAsia"/>
+        </w:rPr>
+        <w:t>文章查看</w:t>
       </w:r>
     </w:p>
     <w:p>
@@ -1506,23 +1512,17 @@
         <w:rPr>
           <w:rFonts w:hint="eastAsia"/>
         </w:rPr>
-        <w:t>系统文章发布</w:t>
-      </w:r>
-    </w:p>
-    <w:p>
-      <w:pPr>
-        <w:rPr>
-          <w:rFonts w:hint="eastAsia"/>
-        </w:rPr>
-      </w:pPr>
-    </w:p>
-    <w:p>
-      <w:pPr>
-        <w:rPr>
-          <w:rFonts w:hint="eastAsia"/>
-        </w:rPr>
-      </w:pPr>
-    </w:p>
+        <w:t>平台</w:t>
+      </w:r>
+      <w:r>
+        <w:rPr>
+          <w:rFonts w:hint="eastAsia"/>
+        </w:rPr>
+        <w:t>文章发布</w:t>
+      </w:r>
+    </w:p>
+    <w:p/>
+    <w:p/>
     <w:p>
       <w:pPr>
         <w:pStyle w:val="2"/>
@@ -1594,9 +1594,6 @@
     <w:p>
       <w:pPr>
         <w:ind w:firstLine="420"/>
-        <w:rPr>
-          <w:rFonts w:hint="eastAsia"/>
-        </w:rPr>
       </w:pPr>
       <w:r>
         <w:t>o</w:t>
@@ -1618,72 +1615,99 @@
           <w:rFonts w:hint="eastAsia"/>
         </w:rPr>
         <w:t>有</w:t>
+      </w:r>
+      <w:r>
+        <w:t>：</w:t>
+      </w:r>
+      <w:r>
+        <w:rPr>
+          <w:rFonts w:hint="eastAsia"/>
+        </w:rPr>
+        <w:t>0</w:t>
+      </w:r>
+      <w:r>
+        <w:rPr>
+          <w:rFonts w:hint="eastAsia"/>
+        </w:rPr>
+        <w:t>登录</w:t>
+      </w:r>
+      <w:r>
+        <w:rPr>
+          <w:rFonts w:hint="eastAsia"/>
+        </w:rPr>
+        <w:t>/1</w:t>
+      </w:r>
+      <w:r>
+        <w:rPr>
+          <w:rFonts w:hint="eastAsia"/>
+        </w:rPr>
+        <w:t>登出</w:t>
+      </w:r>
+      <w:r>
+        <w:rPr>
+          <w:rFonts w:hint="eastAsia"/>
+        </w:rPr>
+        <w:t>/</w:t>
+      </w:r>
+      <w:r>
+        <w:t>2</w:t>
+      </w:r>
+      <w:r>
+        <w:rPr>
+          <w:rFonts w:hint="eastAsia"/>
+        </w:rPr>
+        <w:t>注册</w:t>
+      </w:r>
+      <w:r>
+        <w:t>/3</w:t>
+      </w:r>
+      <w:r>
+        <w:rPr>
+          <w:rFonts w:hint="eastAsia"/>
+        </w:rPr>
+        <w:t>修改密码</w:t>
+      </w:r>
+      <w:r>
+        <w:rPr>
+          <w:rFonts w:hint="eastAsia"/>
+        </w:rPr>
+        <w:t>/</w:t>
+      </w:r>
+      <w:r>
+        <w:t>4</w:t>
+      </w:r>
+      <w:r>
+        <w:rPr>
+          <w:rFonts w:hint="eastAsia"/>
+        </w:rPr>
+        <w:t>修改</w:t>
+      </w:r>
+      <w:r>
+        <w:rPr>
+          <w:rFonts w:hint="eastAsia"/>
+        </w:rPr>
+        <w:t>/</w:t>
+      </w:r>
+      <w:r>
+        <w:t>5</w:t>
+      </w:r>
+      <w:r>
+        <w:rPr>
+          <w:rFonts w:hint="eastAsia"/>
+        </w:rPr>
+        <w:t>上传</w:t>
+      </w:r>
+      <w:r>
+        <w:rPr>
+          <w:rFonts w:hint="eastAsia"/>
+        </w:rPr>
+        <w:t>/</w:t>
+      </w:r>
+      <w:r>
+        <w:t>6</w:t>
       </w:r>
       <w:bookmarkStart w:id="0" w:name="_GoBack"/>
       <w:bookmarkEnd w:id="0"/>
-      <w:r>
-        <w:t>：</w:t>
-      </w:r>
-      <w:r>
-        <w:rPr>
-          <w:rFonts w:hint="eastAsia"/>
-        </w:rPr>
-        <w:t>0</w:t>
-      </w:r>
-      <w:r>
-        <w:rPr>
-          <w:rFonts w:hint="eastAsia"/>
-        </w:rPr>
-        <w:t>登录</w:t>
-      </w:r>
-      <w:r>
-        <w:rPr>
-          <w:rFonts w:hint="eastAsia"/>
-        </w:rPr>
-        <w:t>/1</w:t>
-      </w:r>
-      <w:r>
-        <w:rPr>
-          <w:rFonts w:hint="eastAsia"/>
-        </w:rPr>
-        <w:t>登出</w:t>
-      </w:r>
-      <w:r>
-        <w:rPr>
-          <w:rFonts w:hint="eastAsia"/>
-        </w:rPr>
-        <w:t>/</w:t>
-      </w:r>
-      <w:r>
-        <w:t>2</w:t>
-      </w:r>
-      <w:r>
-        <w:rPr>
-          <w:rFonts w:hint="eastAsia"/>
-        </w:rPr>
-        <w:t>修改</w:t>
-      </w:r>
-      <w:r>
-        <w:rPr>
-          <w:rFonts w:hint="eastAsia"/>
-        </w:rPr>
-        <w:t>/</w:t>
-      </w:r>
-      <w:r>
-        <w:t>3</w:t>
-      </w:r>
-      <w:r>
-        <w:rPr>
-          <w:rFonts w:hint="eastAsia"/>
-        </w:rPr>
-        <w:t>上传</w:t>
-      </w:r>
-      <w:r>
-        <w:rPr>
-          <w:rFonts w:hint="eastAsia"/>
-        </w:rPr>
-        <w:t>/4</w:t>
-      </w:r>
       <w:r>
         <w:rPr>
           <w:rFonts w:hint="eastAsia"/>
